--- a/document.docx
+++ b/document.docx
@@ -193,7 +193,23 @@
         <w:pStyle w:val="ListParagraph"/>
       </w:pPr>
       <w:r>
-        <w:t>1. Registering the SmartTube Application at Youtube Developer.</w:t>
+        <w:t xml:space="preserve">1. Registering the </w:t>
+      </w:r>
+      <w:proofErr w:type="spellStart"/>
+      <w:r>
+        <w:t>SmartTube</w:t>
+      </w:r>
+      <w:proofErr w:type="spellEnd"/>
+      <w:r>
+        <w:t xml:space="preserve"> Application at </w:t>
+      </w:r>
+      <w:proofErr w:type="spellStart"/>
+      <w:r>
+        <w:t>Youtube</w:t>
+      </w:r>
+      <w:proofErr w:type="spellEnd"/>
+      <w:r>
+        <w:t xml:space="preserve"> Developer.</w:t>
       </w:r>
     </w:p>
     <w:p>
@@ -377,7 +393,15 @@
         </w:drawing>
       </w:r>
       <w:r>
-        <w:t>Click on Youtube DATA API</w:t>
+        <w:t xml:space="preserve">Click on </w:t>
+      </w:r>
+      <w:proofErr w:type="spellStart"/>
+      <w:r>
+        <w:t>Youtube</w:t>
+      </w:r>
+      <w:proofErr w:type="spellEnd"/>
+      <w:r>
+        <w:t xml:space="preserve"> DATA API</w:t>
       </w:r>
     </w:p>
     <w:p>
@@ -524,7 +548,15 @@
         <w:pStyle w:val="ListParagraph"/>
       </w:pPr>
       <w:r>
-        <w:t>Click on Create an OAuth 2.0</w:t>
+        <w:t xml:space="preserve">Click on Create an </w:t>
+      </w:r>
+      <w:proofErr w:type="spellStart"/>
+      <w:r>
+        <w:t>OAuth</w:t>
+      </w:r>
+      <w:proofErr w:type="spellEnd"/>
+      <w:r>
+        <w:t xml:space="preserve"> 2.0</w:t>
       </w:r>
     </w:p>
     <w:p>
@@ -769,7 +801,15 @@
         <w:ind w:left="360"/>
       </w:pPr>
       <w:r>
-        <w:t>We use the Simple API with the key provided access to use the youtube services and resources.</w:t>
+        <w:t xml:space="preserve">We use the Simple API with the key provided access to use the </w:t>
+      </w:r>
+      <w:proofErr w:type="spellStart"/>
+      <w:r>
+        <w:t>youtube</w:t>
+      </w:r>
+      <w:proofErr w:type="spellEnd"/>
+      <w:r>
+        <w:t xml:space="preserve"> services and resources.</w:t>
       </w:r>
     </w:p>
     <w:p>
@@ -1085,10 +1125,10 @@
             <v:path o:extrusionok="f" gradientshapeok="t" o:connecttype="rect"/>
             <o:lock v:ext="edit" aspectratio="t"/>
           </v:shapetype>
-          <v:shape id="_x0000_i1025" type="#_x0000_t75" style="width:352.55pt;height:347.1pt" o:ole="">
+          <v:shape id="_x0000_i1025" type="#_x0000_t75" style="width:352.5pt;height:347.25pt" o:ole="">
             <v:imagedata r:id="rId20" o:title=""/>
           </v:shape>
-          <o:OLEObject Type="Embed" ProgID="Visio.Drawing.15" ShapeID="_x0000_i1025" DrawAspect="Content" ObjectID="_1442437667" r:id="rId21"/>
+          <o:OLEObject Type="Embed" ProgID="Visio.Drawing.15" ShapeID="_x0000_i1025" DrawAspect="Content" ObjectID="_1442503702" r:id="rId21"/>
         </w:object>
       </w:r>
     </w:p>
@@ -1143,10 +1183,10 @@
           <w:szCs w:val="22"/>
         </w:rPr>
         <w:object w:dxaOrig="14520" w:dyaOrig="6286">
-          <v:shape id="_x0000_i1026" type="#_x0000_t75" style="width:590.95pt;height:254.7pt" o:ole="">
+          <v:shape id="_x0000_i1026" type="#_x0000_t75" style="width:591pt;height:254.25pt" o:ole="">
             <v:imagedata r:id="rId22" o:title=""/>
           </v:shape>
-          <o:OLEObject Type="Embed" ProgID="Visio.Drawing.15" ShapeID="_x0000_i1026" DrawAspect="Content" ObjectID="_1442437668" r:id="rId23"/>
+          <o:OLEObject Type="Embed" ProgID="Visio.Drawing.15" ShapeID="_x0000_i1026" DrawAspect="Content" ObjectID="_1442503703" r:id="rId23"/>
         </w:object>
       </w:r>
     </w:p>
@@ -1436,60 +1476,142 @@
           <w:szCs w:val="22"/>
         </w:rPr>
       </w:pPr>
-      <w:r>
-        <w:rPr>
-          <w:sz w:val="22"/>
-          <w:szCs w:val="22"/>
-        </w:rPr>
-        <w:t>&lt;!DOCTYPE html&gt;</w:t>
-      </w:r>
-    </w:p>
-    <w:p>
-      <w:pPr>
-        <w:ind w:left="1440"/>
-        <w:rPr>
-          <w:sz w:val="22"/>
-          <w:szCs w:val="22"/>
-        </w:rPr>
-      </w:pPr>
-      <w:r>
-        <w:rPr>
-          <w:sz w:val="22"/>
-          <w:szCs w:val="22"/>
-        </w:rPr>
-        <w:t>&lt;html&gt;</w:t>
-      </w:r>
-    </w:p>
-    <w:p>
-      <w:pPr>
-        <w:ind w:left="1440"/>
-        <w:rPr>
-          <w:sz w:val="22"/>
-          <w:szCs w:val="22"/>
-        </w:rPr>
-      </w:pPr>
-      <w:r>
-        <w:rPr>
-          <w:sz w:val="22"/>
-          <w:szCs w:val="22"/>
-        </w:rPr>
-        <w:t>&lt;body style="background-color:pink;"&gt;</w:t>
-      </w:r>
-    </w:p>
-    <w:p>
-      <w:pPr>
-        <w:ind w:left="1440"/>
-        <w:rPr>
-          <w:sz w:val="22"/>
-          <w:szCs w:val="22"/>
-        </w:rPr>
-      </w:pPr>
-      <w:r>
-        <w:rPr>
-          <w:sz w:val="22"/>
-          <w:szCs w:val="22"/>
-        </w:rPr>
-        <w:t xml:space="preserve">    &lt;h1&gt;&lt;i&gt;REGISTRATION PAGE&lt;/i&gt;&lt;/h1&gt;</w:t>
+      <w:proofErr w:type="gramStart"/>
+      <w:r>
+        <w:rPr>
+          <w:sz w:val="22"/>
+          <w:szCs w:val="22"/>
+        </w:rPr>
+        <w:t>&lt;!DOCTYPE</w:t>
+      </w:r>
+      <w:proofErr w:type="gramEnd"/>
+      <w:r>
+        <w:rPr>
+          <w:sz w:val="22"/>
+          <w:szCs w:val="22"/>
+        </w:rPr>
+        <w:t xml:space="preserve"> html&gt;</w:t>
+      </w:r>
+    </w:p>
+    <w:p>
+      <w:pPr>
+        <w:ind w:left="1440"/>
+        <w:rPr>
+          <w:sz w:val="22"/>
+          <w:szCs w:val="22"/>
+        </w:rPr>
+      </w:pPr>
+      <w:r>
+        <w:rPr>
+          <w:sz w:val="22"/>
+          <w:szCs w:val="22"/>
+        </w:rPr>
+        <w:t>&lt;</w:t>
+      </w:r>
+      <w:proofErr w:type="gramStart"/>
+      <w:r>
+        <w:rPr>
+          <w:sz w:val="22"/>
+          <w:szCs w:val="22"/>
+        </w:rPr>
+        <w:t>html</w:t>
+      </w:r>
+      <w:proofErr w:type="gramEnd"/>
+      <w:r>
+        <w:rPr>
+          <w:sz w:val="22"/>
+          <w:szCs w:val="22"/>
+        </w:rPr>
+        <w:t>&gt;</w:t>
+      </w:r>
+    </w:p>
+    <w:p>
+      <w:pPr>
+        <w:ind w:left="1440"/>
+        <w:rPr>
+          <w:sz w:val="22"/>
+          <w:szCs w:val="22"/>
+        </w:rPr>
+      </w:pPr>
+      <w:r>
+        <w:rPr>
+          <w:sz w:val="22"/>
+          <w:szCs w:val="22"/>
+        </w:rPr>
+        <w:t>&lt;body style="</w:t>
+      </w:r>
+      <w:proofErr w:type="spellStart"/>
+      <w:r>
+        <w:rPr>
+          <w:sz w:val="22"/>
+          <w:szCs w:val="22"/>
+        </w:rPr>
+        <w:t>background-color</w:t>
+      </w:r>
+      <w:proofErr w:type="gramStart"/>
+      <w:r>
+        <w:rPr>
+          <w:sz w:val="22"/>
+          <w:szCs w:val="22"/>
+        </w:rPr>
+        <w:t>:pink</w:t>
+      </w:r>
+      <w:proofErr w:type="spellEnd"/>
+      <w:proofErr w:type="gramEnd"/>
+      <w:r>
+        <w:rPr>
+          <w:sz w:val="22"/>
+          <w:szCs w:val="22"/>
+        </w:rPr>
+        <w:t>;"&gt;</w:t>
+      </w:r>
+    </w:p>
+    <w:p>
+      <w:pPr>
+        <w:ind w:left="1440"/>
+        <w:rPr>
+          <w:sz w:val="22"/>
+          <w:szCs w:val="22"/>
+        </w:rPr>
+      </w:pPr>
+      <w:r>
+        <w:rPr>
+          <w:sz w:val="22"/>
+          <w:szCs w:val="22"/>
+        </w:rPr>
+        <w:t xml:space="preserve">    &lt;h1&gt;&lt;</w:t>
+      </w:r>
+      <w:proofErr w:type="spellStart"/>
+      <w:r>
+        <w:rPr>
+          <w:sz w:val="22"/>
+          <w:szCs w:val="22"/>
+        </w:rPr>
+        <w:t>i</w:t>
+      </w:r>
+      <w:proofErr w:type="spellEnd"/>
+      <w:r>
+        <w:rPr>
+          <w:sz w:val="22"/>
+          <w:szCs w:val="22"/>
+        </w:rPr>
+        <w:t>&gt;REGISTRATION PAGE&lt;/</w:t>
+      </w:r>
+      <w:proofErr w:type="spellStart"/>
+      <w:r>
+        <w:rPr>
+          <w:sz w:val="22"/>
+          <w:szCs w:val="22"/>
+        </w:rPr>
+        <w:t>i</w:t>
+      </w:r>
+      <w:proofErr w:type="spellEnd"/>
+      <w:r>
+        <w:rPr>
+          <w:sz w:val="22"/>
+          <w:szCs w:val="22"/>
+        </w:rPr>
+        <w:t>&gt;&lt;/h1&gt;</w:t>
       </w:r>
     </w:p>
     <w:p>
@@ -1506,87 +1628,329 @@
           <w:szCs w:val="22"/>
         </w:rPr>
         <w:lastRenderedPageBreak/>
-        <w:t>&lt;form&gt;</w:t>
-      </w:r>
-    </w:p>
-    <w:p>
-      <w:pPr>
-        <w:ind w:left="1440"/>
-        <w:rPr>
-          <w:sz w:val="22"/>
-          <w:szCs w:val="22"/>
-        </w:rPr>
-      </w:pPr>
-      <w:r>
-        <w:rPr>
-          <w:sz w:val="22"/>
-          <w:szCs w:val="22"/>
-        </w:rPr>
-        <w:t>First name: &lt;input type="text" name="firstname"&gt;&lt;br&gt;&lt;br&gt;</w:t>
-      </w:r>
-    </w:p>
-    <w:p>
-      <w:pPr>
-        <w:ind w:left="1440"/>
-        <w:rPr>
-          <w:sz w:val="22"/>
-          <w:szCs w:val="22"/>
-        </w:rPr>
-      </w:pPr>
-      <w:r>
-        <w:rPr>
-          <w:sz w:val="22"/>
-          <w:szCs w:val="22"/>
-        </w:rPr>
-        <w:t>Last name: &lt;input type="text" name="lastname"&gt;&lt;br&gt;&lt;br&gt;</w:t>
-      </w:r>
-    </w:p>
-    <w:p>
-      <w:pPr>
-        <w:ind w:left="1440"/>
-        <w:rPr>
-          <w:sz w:val="22"/>
-          <w:szCs w:val="22"/>
-        </w:rPr>
-      </w:pPr>
-      <w:r>
-        <w:rPr>
-          <w:sz w:val="22"/>
-          <w:szCs w:val="22"/>
-        </w:rPr>
-        <w:t>group name: &lt;input type="text" name="groupname"&gt;&lt;br&gt;&lt;br&gt;</w:t>
-      </w:r>
-    </w:p>
-    <w:p>
-      <w:pPr>
-        <w:ind w:left="1440"/>
-        <w:rPr>
-          <w:sz w:val="22"/>
-          <w:szCs w:val="22"/>
-        </w:rPr>
-      </w:pPr>
-      <w:r>
-        <w:rPr>
-          <w:sz w:val="22"/>
-          <w:szCs w:val="22"/>
-        </w:rPr>
-        <w:t>group key :&lt;input type="text" name="group key"&gt;&lt;br&gt;&lt;br&gt;</w:t>
-      </w:r>
-    </w:p>
-    <w:p>
-      <w:pPr>
-        <w:ind w:left="1440"/>
-        <w:rPr>
-          <w:sz w:val="22"/>
-          <w:szCs w:val="22"/>
-        </w:rPr>
-      </w:pPr>
-      <w:r>
-        <w:rPr>
-          <w:sz w:val="22"/>
-          <w:szCs w:val="22"/>
-        </w:rPr>
-        <w:t>&lt;button type="button"&gt;Register!&lt;/button&gt;&lt;br&gt;</w:t>
+        <w:t>&lt;</w:t>
+      </w:r>
+      <w:proofErr w:type="gramStart"/>
+      <w:r>
+        <w:rPr>
+          <w:sz w:val="22"/>
+          <w:szCs w:val="22"/>
+        </w:rPr>
+        <w:t>form</w:t>
+      </w:r>
+      <w:proofErr w:type="gramEnd"/>
+      <w:r>
+        <w:rPr>
+          <w:sz w:val="22"/>
+          <w:szCs w:val="22"/>
+        </w:rPr>
+        <w:t>&gt;</w:t>
+      </w:r>
+    </w:p>
+    <w:p>
+      <w:pPr>
+        <w:ind w:left="1440"/>
+        <w:rPr>
+          <w:sz w:val="22"/>
+          <w:szCs w:val="22"/>
+        </w:rPr>
+      </w:pPr>
+      <w:r>
+        <w:rPr>
+          <w:sz w:val="22"/>
+          <w:szCs w:val="22"/>
+        </w:rPr>
+        <w:t>First name: &lt;input type="text" name="</w:t>
+      </w:r>
+      <w:proofErr w:type="spellStart"/>
+      <w:r>
+        <w:rPr>
+          <w:sz w:val="22"/>
+          <w:szCs w:val="22"/>
+        </w:rPr>
+        <w:t>firstname</w:t>
+      </w:r>
+      <w:proofErr w:type="spellEnd"/>
+      <w:r>
+        <w:rPr>
+          <w:sz w:val="22"/>
+          <w:szCs w:val="22"/>
+        </w:rPr>
+        <w:t>"&gt;&lt;</w:t>
+      </w:r>
+      <w:proofErr w:type="spellStart"/>
+      <w:r>
+        <w:rPr>
+          <w:sz w:val="22"/>
+          <w:szCs w:val="22"/>
+        </w:rPr>
+        <w:t>br</w:t>
+      </w:r>
+      <w:proofErr w:type="spellEnd"/>
+      <w:r>
+        <w:rPr>
+          <w:sz w:val="22"/>
+          <w:szCs w:val="22"/>
+        </w:rPr>
+        <w:t>&gt;&lt;</w:t>
+      </w:r>
+      <w:proofErr w:type="spellStart"/>
+      <w:r>
+        <w:rPr>
+          <w:sz w:val="22"/>
+          <w:szCs w:val="22"/>
+        </w:rPr>
+        <w:t>br</w:t>
+      </w:r>
+      <w:proofErr w:type="spellEnd"/>
+      <w:r>
+        <w:rPr>
+          <w:sz w:val="22"/>
+          <w:szCs w:val="22"/>
+        </w:rPr>
+        <w:t>&gt;</w:t>
+      </w:r>
+    </w:p>
+    <w:p>
+      <w:pPr>
+        <w:ind w:left="1440"/>
+        <w:rPr>
+          <w:sz w:val="22"/>
+          <w:szCs w:val="22"/>
+        </w:rPr>
+      </w:pPr>
+      <w:r>
+        <w:rPr>
+          <w:sz w:val="22"/>
+          <w:szCs w:val="22"/>
+        </w:rPr>
+        <w:t>Last name: &lt;input type="text" name="</w:t>
+      </w:r>
+      <w:proofErr w:type="spellStart"/>
+      <w:r>
+        <w:rPr>
+          <w:sz w:val="22"/>
+          <w:szCs w:val="22"/>
+        </w:rPr>
+        <w:t>lastname</w:t>
+      </w:r>
+      <w:proofErr w:type="spellEnd"/>
+      <w:r>
+        <w:rPr>
+          <w:sz w:val="22"/>
+          <w:szCs w:val="22"/>
+        </w:rPr>
+        <w:t>"&gt;&lt;</w:t>
+      </w:r>
+      <w:proofErr w:type="spellStart"/>
+      <w:r>
+        <w:rPr>
+          <w:sz w:val="22"/>
+          <w:szCs w:val="22"/>
+        </w:rPr>
+        <w:t>br</w:t>
+      </w:r>
+      <w:proofErr w:type="spellEnd"/>
+      <w:r>
+        <w:rPr>
+          <w:sz w:val="22"/>
+          <w:szCs w:val="22"/>
+        </w:rPr>
+        <w:t>&gt;&lt;</w:t>
+      </w:r>
+      <w:proofErr w:type="spellStart"/>
+      <w:r>
+        <w:rPr>
+          <w:sz w:val="22"/>
+          <w:szCs w:val="22"/>
+        </w:rPr>
+        <w:t>br</w:t>
+      </w:r>
+      <w:proofErr w:type="spellEnd"/>
+      <w:r>
+        <w:rPr>
+          <w:sz w:val="22"/>
+          <w:szCs w:val="22"/>
+        </w:rPr>
+        <w:t>&gt;</w:t>
+      </w:r>
+    </w:p>
+    <w:p>
+      <w:pPr>
+        <w:ind w:left="1440"/>
+        <w:rPr>
+          <w:sz w:val="22"/>
+          <w:szCs w:val="22"/>
+        </w:rPr>
+      </w:pPr>
+      <w:proofErr w:type="gramStart"/>
+      <w:r>
+        <w:rPr>
+          <w:sz w:val="22"/>
+          <w:szCs w:val="22"/>
+        </w:rPr>
+        <w:t>group</w:t>
+      </w:r>
+      <w:proofErr w:type="gramEnd"/>
+      <w:r>
+        <w:rPr>
+          <w:sz w:val="22"/>
+          <w:szCs w:val="22"/>
+        </w:rPr>
+        <w:t xml:space="preserve"> name: &lt;input type="text" name="</w:t>
+      </w:r>
+      <w:proofErr w:type="spellStart"/>
+      <w:r>
+        <w:rPr>
+          <w:sz w:val="22"/>
+          <w:szCs w:val="22"/>
+        </w:rPr>
+        <w:t>groupname</w:t>
+      </w:r>
+      <w:proofErr w:type="spellEnd"/>
+      <w:r>
+        <w:rPr>
+          <w:sz w:val="22"/>
+          <w:szCs w:val="22"/>
+        </w:rPr>
+        <w:t>"&gt;&lt;</w:t>
+      </w:r>
+      <w:proofErr w:type="spellStart"/>
+      <w:r>
+        <w:rPr>
+          <w:sz w:val="22"/>
+          <w:szCs w:val="22"/>
+        </w:rPr>
+        <w:t>br</w:t>
+      </w:r>
+      <w:proofErr w:type="spellEnd"/>
+      <w:r>
+        <w:rPr>
+          <w:sz w:val="22"/>
+          <w:szCs w:val="22"/>
+        </w:rPr>
+        <w:t>&gt;&lt;</w:t>
+      </w:r>
+      <w:proofErr w:type="spellStart"/>
+      <w:r>
+        <w:rPr>
+          <w:sz w:val="22"/>
+          <w:szCs w:val="22"/>
+        </w:rPr>
+        <w:t>br</w:t>
+      </w:r>
+      <w:proofErr w:type="spellEnd"/>
+      <w:r>
+        <w:rPr>
+          <w:sz w:val="22"/>
+          <w:szCs w:val="22"/>
+        </w:rPr>
+        <w:t>&gt;</w:t>
+      </w:r>
+    </w:p>
+    <w:p>
+      <w:pPr>
+        <w:ind w:left="1440"/>
+        <w:rPr>
+          <w:sz w:val="22"/>
+          <w:szCs w:val="22"/>
+        </w:rPr>
+      </w:pPr>
+      <w:proofErr w:type="gramStart"/>
+      <w:r>
+        <w:rPr>
+          <w:sz w:val="22"/>
+          <w:szCs w:val="22"/>
+        </w:rPr>
+        <w:t>group</w:t>
+      </w:r>
+      <w:proofErr w:type="gramEnd"/>
+      <w:r>
+        <w:rPr>
+          <w:sz w:val="22"/>
+          <w:szCs w:val="22"/>
+        </w:rPr>
+        <w:t xml:space="preserve"> key :&lt;input type="text" name="group key"&gt;&lt;</w:t>
+      </w:r>
+      <w:proofErr w:type="spellStart"/>
+      <w:r>
+        <w:rPr>
+          <w:sz w:val="22"/>
+          <w:szCs w:val="22"/>
+        </w:rPr>
+        <w:t>br</w:t>
+      </w:r>
+      <w:proofErr w:type="spellEnd"/>
+      <w:r>
+        <w:rPr>
+          <w:sz w:val="22"/>
+          <w:szCs w:val="22"/>
+        </w:rPr>
+        <w:t>&gt;&lt;</w:t>
+      </w:r>
+      <w:proofErr w:type="spellStart"/>
+      <w:r>
+        <w:rPr>
+          <w:sz w:val="22"/>
+          <w:szCs w:val="22"/>
+        </w:rPr>
+        <w:t>br</w:t>
+      </w:r>
+      <w:proofErr w:type="spellEnd"/>
+      <w:r>
+        <w:rPr>
+          <w:sz w:val="22"/>
+          <w:szCs w:val="22"/>
+        </w:rPr>
+        <w:t>&gt;</w:t>
+      </w:r>
+    </w:p>
+    <w:p>
+      <w:pPr>
+        <w:ind w:left="1440"/>
+        <w:rPr>
+          <w:sz w:val="22"/>
+          <w:szCs w:val="22"/>
+        </w:rPr>
+      </w:pPr>
+      <w:r>
+        <w:rPr>
+          <w:sz w:val="22"/>
+          <w:szCs w:val="22"/>
+        </w:rPr>
+        <w:t>&lt;button type="button"&gt;Register</w:t>
+      </w:r>
+      <w:proofErr w:type="gramStart"/>
+      <w:r>
+        <w:rPr>
+          <w:sz w:val="22"/>
+          <w:szCs w:val="22"/>
+        </w:rPr>
+        <w:t>!&lt;</w:t>
+      </w:r>
+      <w:proofErr w:type="gramEnd"/>
+      <w:r>
+        <w:rPr>
+          <w:sz w:val="22"/>
+          <w:szCs w:val="22"/>
+        </w:rPr>
+        <w:t>/button&gt;&lt;</w:t>
+      </w:r>
+      <w:proofErr w:type="spellStart"/>
+      <w:r>
+        <w:rPr>
+          <w:sz w:val="22"/>
+          <w:szCs w:val="22"/>
+        </w:rPr>
+        <w:t>br</w:t>
+      </w:r>
+      <w:proofErr w:type="spellEnd"/>
+      <w:r>
+        <w:rPr>
+          <w:sz w:val="22"/>
+          <w:szCs w:val="22"/>
+        </w:rPr>
+        <w:t>&gt;</w:t>
       </w:r>
     </w:p>
     <w:p>
@@ -1696,124 +2060,352 @@
           <w:szCs w:val="22"/>
         </w:rPr>
       </w:pPr>
-      <w:r>
-        <w:rPr>
-          <w:sz w:val="22"/>
-          <w:szCs w:val="22"/>
-        </w:rPr>
-        <w:t>&lt;!DOCTYPE html&gt;</w:t>
-      </w:r>
-    </w:p>
-    <w:p>
-      <w:pPr>
-        <w:ind w:left="1440"/>
-        <w:rPr>
-          <w:sz w:val="22"/>
-          <w:szCs w:val="22"/>
-        </w:rPr>
-      </w:pPr>
-      <w:r>
-        <w:rPr>
-          <w:sz w:val="22"/>
-          <w:szCs w:val="22"/>
-        </w:rPr>
-        <w:t>&lt;html&gt;</w:t>
-      </w:r>
-    </w:p>
-    <w:p>
-      <w:pPr>
-        <w:ind w:left="1440"/>
-        <w:rPr>
-          <w:sz w:val="22"/>
-          <w:szCs w:val="22"/>
-        </w:rPr>
-      </w:pPr>
-      <w:r>
-        <w:rPr>
-          <w:sz w:val="22"/>
-          <w:szCs w:val="22"/>
-        </w:rPr>
-        <w:t>&lt;body style="background-color:skyblue;"&gt;</w:t>
-      </w:r>
-    </w:p>
-    <w:p>
-      <w:pPr>
-        <w:ind w:left="1440"/>
-        <w:rPr>
-          <w:sz w:val="22"/>
-          <w:szCs w:val="22"/>
-        </w:rPr>
-      </w:pPr>
-      <w:r>
-        <w:rPr>
-          <w:sz w:val="22"/>
-          <w:szCs w:val="22"/>
-        </w:rPr>
-        <w:t xml:space="preserve">    &lt;h1&gt;&lt;i&gt;LOGIN PAGE&lt;/i&gt;&lt;/h1&gt;</w:t>
-      </w:r>
-    </w:p>
-    <w:p>
-      <w:pPr>
-        <w:ind w:left="1440"/>
-        <w:rPr>
-          <w:sz w:val="22"/>
-          <w:szCs w:val="22"/>
-        </w:rPr>
-      </w:pPr>
-      <w:r>
-        <w:rPr>
-          <w:sz w:val="22"/>
-          <w:szCs w:val="22"/>
-        </w:rPr>
-        <w:t>&lt;form&gt;</w:t>
-      </w:r>
-    </w:p>
-    <w:p>
-      <w:pPr>
-        <w:ind w:left="1440"/>
-        <w:rPr>
-          <w:sz w:val="22"/>
-          <w:szCs w:val="22"/>
-        </w:rPr>
-      </w:pPr>
-      <w:r>
-        <w:rPr>
-          <w:sz w:val="22"/>
-          <w:szCs w:val="22"/>
-        </w:rPr>
-        <w:t>group name: &lt;input type="text" name="groupname"&gt;&lt;br&gt;&lt;br&gt;</w:t>
-      </w:r>
-    </w:p>
-    <w:p>
-      <w:pPr>
-        <w:ind w:left="1440"/>
-        <w:rPr>
-          <w:sz w:val="22"/>
-          <w:szCs w:val="22"/>
-        </w:rPr>
-      </w:pPr>
-      <w:r>
-        <w:rPr>
-          <w:sz w:val="22"/>
-          <w:szCs w:val="22"/>
-        </w:rPr>
-        <w:t>group key :&lt;input type="text" name="group key"&gt;&lt;br&gt;&lt;br&gt;</w:t>
-      </w:r>
-    </w:p>
-    <w:p>
-      <w:pPr>
-        <w:ind w:left="1440"/>
-        <w:rPr>
-          <w:sz w:val="22"/>
-          <w:szCs w:val="22"/>
-        </w:rPr>
-      </w:pPr>
-      <w:r>
-        <w:rPr>
-          <w:sz w:val="22"/>
-          <w:szCs w:val="22"/>
-        </w:rPr>
-        <w:t>&lt;button type="button"&gt;login!&lt;/button&gt;&lt;br&gt;</w:t>
+      <w:proofErr w:type="gramStart"/>
+      <w:r>
+        <w:rPr>
+          <w:sz w:val="22"/>
+          <w:szCs w:val="22"/>
+        </w:rPr>
+        <w:t>&lt;!DOCTYPE</w:t>
+      </w:r>
+      <w:proofErr w:type="gramEnd"/>
+      <w:r>
+        <w:rPr>
+          <w:sz w:val="22"/>
+          <w:szCs w:val="22"/>
+        </w:rPr>
+        <w:t xml:space="preserve"> html&gt;</w:t>
+      </w:r>
+    </w:p>
+    <w:p>
+      <w:pPr>
+        <w:ind w:left="1440"/>
+        <w:rPr>
+          <w:sz w:val="22"/>
+          <w:szCs w:val="22"/>
+        </w:rPr>
+      </w:pPr>
+      <w:r>
+        <w:rPr>
+          <w:sz w:val="22"/>
+          <w:szCs w:val="22"/>
+        </w:rPr>
+        <w:t>&lt;</w:t>
+      </w:r>
+      <w:proofErr w:type="gramStart"/>
+      <w:r>
+        <w:rPr>
+          <w:sz w:val="22"/>
+          <w:szCs w:val="22"/>
+        </w:rPr>
+        <w:t>html</w:t>
+      </w:r>
+      <w:proofErr w:type="gramEnd"/>
+      <w:r>
+        <w:rPr>
+          <w:sz w:val="22"/>
+          <w:szCs w:val="22"/>
+        </w:rPr>
+        <w:t>&gt;</w:t>
+      </w:r>
+    </w:p>
+    <w:p>
+      <w:pPr>
+        <w:ind w:left="1440"/>
+        <w:rPr>
+          <w:sz w:val="22"/>
+          <w:szCs w:val="22"/>
+        </w:rPr>
+      </w:pPr>
+      <w:r>
+        <w:rPr>
+          <w:sz w:val="22"/>
+          <w:szCs w:val="22"/>
+        </w:rPr>
+        <w:t>&lt;body style="</w:t>
+      </w:r>
+      <w:proofErr w:type="spellStart"/>
+      <w:r>
+        <w:rPr>
+          <w:sz w:val="22"/>
+          <w:szCs w:val="22"/>
+        </w:rPr>
+        <w:t>background-color</w:t>
+      </w:r>
+      <w:proofErr w:type="gramStart"/>
+      <w:r>
+        <w:rPr>
+          <w:sz w:val="22"/>
+          <w:szCs w:val="22"/>
+        </w:rPr>
+        <w:t>:skyblue</w:t>
+      </w:r>
+      <w:proofErr w:type="spellEnd"/>
+      <w:proofErr w:type="gramEnd"/>
+      <w:r>
+        <w:rPr>
+          <w:sz w:val="22"/>
+          <w:szCs w:val="22"/>
+        </w:rPr>
+        <w:t>;"&gt;</w:t>
+      </w:r>
+    </w:p>
+    <w:p>
+      <w:pPr>
+        <w:ind w:left="1440"/>
+        <w:rPr>
+          <w:sz w:val="22"/>
+          <w:szCs w:val="22"/>
+        </w:rPr>
+      </w:pPr>
+      <w:r>
+        <w:rPr>
+          <w:sz w:val="22"/>
+          <w:szCs w:val="22"/>
+        </w:rPr>
+        <w:t xml:space="preserve">    &lt;h1&gt;&lt;</w:t>
+      </w:r>
+      <w:proofErr w:type="spellStart"/>
+      <w:r>
+        <w:rPr>
+          <w:sz w:val="22"/>
+          <w:szCs w:val="22"/>
+        </w:rPr>
+        <w:t>i</w:t>
+      </w:r>
+      <w:proofErr w:type="spellEnd"/>
+      <w:r>
+        <w:rPr>
+          <w:sz w:val="22"/>
+          <w:szCs w:val="22"/>
+        </w:rPr>
+        <w:t>&gt;LOGIN PAGE&lt;/</w:t>
+      </w:r>
+      <w:proofErr w:type="spellStart"/>
+      <w:r>
+        <w:rPr>
+          <w:sz w:val="22"/>
+          <w:szCs w:val="22"/>
+        </w:rPr>
+        <w:t>i</w:t>
+      </w:r>
+      <w:proofErr w:type="spellEnd"/>
+      <w:r>
+        <w:rPr>
+          <w:sz w:val="22"/>
+          <w:szCs w:val="22"/>
+        </w:rPr>
+        <w:t>&gt;&lt;/h1&gt;</w:t>
+      </w:r>
+    </w:p>
+    <w:p>
+      <w:pPr>
+        <w:ind w:left="1440"/>
+        <w:rPr>
+          <w:sz w:val="22"/>
+          <w:szCs w:val="22"/>
+        </w:rPr>
+      </w:pPr>
+      <w:r>
+        <w:rPr>
+          <w:sz w:val="22"/>
+          <w:szCs w:val="22"/>
+        </w:rPr>
+        <w:t>&lt;</w:t>
+      </w:r>
+      <w:proofErr w:type="gramStart"/>
+      <w:r>
+        <w:rPr>
+          <w:sz w:val="22"/>
+          <w:szCs w:val="22"/>
+        </w:rPr>
+        <w:t>form</w:t>
+      </w:r>
+      <w:proofErr w:type="gramEnd"/>
+      <w:r>
+        <w:rPr>
+          <w:sz w:val="22"/>
+          <w:szCs w:val="22"/>
+        </w:rPr>
+        <w:t>&gt;</w:t>
+      </w:r>
+    </w:p>
+    <w:p>
+      <w:pPr>
+        <w:ind w:left="1440"/>
+        <w:rPr>
+          <w:sz w:val="22"/>
+          <w:szCs w:val="22"/>
+        </w:rPr>
+      </w:pPr>
+      <w:proofErr w:type="gramStart"/>
+      <w:r>
+        <w:rPr>
+          <w:sz w:val="22"/>
+          <w:szCs w:val="22"/>
+        </w:rPr>
+        <w:t>group</w:t>
+      </w:r>
+      <w:proofErr w:type="gramEnd"/>
+      <w:r>
+        <w:rPr>
+          <w:sz w:val="22"/>
+          <w:szCs w:val="22"/>
+        </w:rPr>
+        <w:t xml:space="preserve"> name: &lt;input type="text" name="</w:t>
+      </w:r>
+      <w:proofErr w:type="spellStart"/>
+      <w:r>
+        <w:rPr>
+          <w:sz w:val="22"/>
+          <w:szCs w:val="22"/>
+        </w:rPr>
+        <w:t>groupname</w:t>
+      </w:r>
+      <w:proofErr w:type="spellEnd"/>
+      <w:r>
+        <w:rPr>
+          <w:sz w:val="22"/>
+          <w:szCs w:val="22"/>
+        </w:rPr>
+        <w:t>"&gt;&lt;</w:t>
+      </w:r>
+      <w:proofErr w:type="spellStart"/>
+      <w:r>
+        <w:rPr>
+          <w:sz w:val="22"/>
+          <w:szCs w:val="22"/>
+        </w:rPr>
+        <w:t>br</w:t>
+      </w:r>
+      <w:proofErr w:type="spellEnd"/>
+      <w:r>
+        <w:rPr>
+          <w:sz w:val="22"/>
+          <w:szCs w:val="22"/>
+        </w:rPr>
+        <w:t>&gt;&lt;</w:t>
+      </w:r>
+      <w:proofErr w:type="spellStart"/>
+      <w:r>
+        <w:rPr>
+          <w:sz w:val="22"/>
+          <w:szCs w:val="22"/>
+        </w:rPr>
+        <w:t>br</w:t>
+      </w:r>
+      <w:proofErr w:type="spellEnd"/>
+      <w:r>
+        <w:rPr>
+          <w:sz w:val="22"/>
+          <w:szCs w:val="22"/>
+        </w:rPr>
+        <w:t>&gt;</w:t>
+      </w:r>
+    </w:p>
+    <w:p>
+      <w:pPr>
+        <w:ind w:left="1440"/>
+        <w:rPr>
+          <w:sz w:val="22"/>
+          <w:szCs w:val="22"/>
+        </w:rPr>
+      </w:pPr>
+      <w:proofErr w:type="gramStart"/>
+      <w:r>
+        <w:rPr>
+          <w:sz w:val="22"/>
+          <w:szCs w:val="22"/>
+        </w:rPr>
+        <w:t>group</w:t>
+      </w:r>
+      <w:proofErr w:type="gramEnd"/>
+      <w:r>
+        <w:rPr>
+          <w:sz w:val="22"/>
+          <w:szCs w:val="22"/>
+        </w:rPr>
+        <w:t xml:space="preserve"> key :&lt;input type="text" name="group key"&gt;&lt;</w:t>
+      </w:r>
+      <w:proofErr w:type="spellStart"/>
+      <w:r>
+        <w:rPr>
+          <w:sz w:val="22"/>
+          <w:szCs w:val="22"/>
+        </w:rPr>
+        <w:t>br</w:t>
+      </w:r>
+      <w:proofErr w:type="spellEnd"/>
+      <w:r>
+        <w:rPr>
+          <w:sz w:val="22"/>
+          <w:szCs w:val="22"/>
+        </w:rPr>
+        <w:t>&gt;&lt;</w:t>
+      </w:r>
+      <w:proofErr w:type="spellStart"/>
+      <w:r>
+        <w:rPr>
+          <w:sz w:val="22"/>
+          <w:szCs w:val="22"/>
+        </w:rPr>
+        <w:t>br</w:t>
+      </w:r>
+      <w:proofErr w:type="spellEnd"/>
+      <w:r>
+        <w:rPr>
+          <w:sz w:val="22"/>
+          <w:szCs w:val="22"/>
+        </w:rPr>
+        <w:t>&gt;</w:t>
+      </w:r>
+    </w:p>
+    <w:p>
+      <w:pPr>
+        <w:ind w:left="1440"/>
+        <w:rPr>
+          <w:sz w:val="22"/>
+          <w:szCs w:val="22"/>
+        </w:rPr>
+      </w:pPr>
+      <w:r>
+        <w:rPr>
+          <w:sz w:val="22"/>
+          <w:szCs w:val="22"/>
+        </w:rPr>
+        <w:t>&lt;button type="button"&gt;login</w:t>
+      </w:r>
+      <w:proofErr w:type="gramStart"/>
+      <w:r>
+        <w:rPr>
+          <w:sz w:val="22"/>
+          <w:szCs w:val="22"/>
+        </w:rPr>
+        <w:t>!&lt;</w:t>
+      </w:r>
+      <w:proofErr w:type="gramEnd"/>
+      <w:r>
+        <w:rPr>
+          <w:sz w:val="22"/>
+          <w:szCs w:val="22"/>
+        </w:rPr>
+        <w:t>/button&gt;&lt;</w:t>
+      </w:r>
+      <w:proofErr w:type="spellStart"/>
+      <w:r>
+        <w:rPr>
+          <w:sz w:val="22"/>
+          <w:szCs w:val="22"/>
+        </w:rPr>
+        <w:t>br</w:t>
+      </w:r>
+      <w:proofErr w:type="spellEnd"/>
+      <w:r>
+        <w:rPr>
+          <w:sz w:val="22"/>
+          <w:szCs w:val="22"/>
+        </w:rPr>
+        <w:t>&gt;</w:t>
       </w:r>
     </w:p>
     <w:p>
@@ -1924,140 +2516,384 @@
           <w:szCs w:val="22"/>
         </w:rPr>
       </w:pPr>
-      <w:r>
-        <w:rPr>
-          <w:sz w:val="22"/>
-          <w:szCs w:val="22"/>
-        </w:rPr>
-        <w:t>&lt;!DOCTYPE html&gt;</w:t>
-      </w:r>
-    </w:p>
-    <w:p>
-      <w:pPr>
-        <w:ind w:left="1440"/>
-        <w:rPr>
-          <w:sz w:val="22"/>
-          <w:szCs w:val="22"/>
-        </w:rPr>
-      </w:pPr>
-      <w:r>
-        <w:rPr>
-          <w:sz w:val="22"/>
-          <w:szCs w:val="22"/>
-        </w:rPr>
-        <w:t>&lt;html&gt;</w:t>
-      </w:r>
-    </w:p>
-    <w:p>
-      <w:pPr>
-        <w:ind w:left="1440"/>
-        <w:rPr>
-          <w:sz w:val="22"/>
-          <w:szCs w:val="22"/>
-        </w:rPr>
-      </w:pPr>
-      <w:r>
-        <w:rPr>
-          <w:sz w:val="22"/>
-          <w:szCs w:val="22"/>
-        </w:rPr>
-        <w:t>&lt;body style="background-color:brown;"&gt;</w:t>
-      </w:r>
-    </w:p>
-    <w:p>
-      <w:pPr>
-        <w:ind w:left="1440"/>
-        <w:rPr>
-          <w:sz w:val="22"/>
-          <w:szCs w:val="22"/>
-        </w:rPr>
-      </w:pPr>
-      <w:r>
-        <w:rPr>
-          <w:sz w:val="22"/>
-          <w:szCs w:val="22"/>
-        </w:rPr>
-        <w:t xml:space="preserve">    &lt;h1&gt;&lt;i&gt;Fill your preferences&lt;/i&gt;&lt;/h1&gt;</w:t>
-      </w:r>
-    </w:p>
-    <w:p>
-      <w:pPr>
-        <w:ind w:left="1440"/>
-        <w:rPr>
-          <w:sz w:val="22"/>
-          <w:szCs w:val="22"/>
-        </w:rPr>
-      </w:pPr>
-      <w:r>
-        <w:rPr>
-          <w:sz w:val="22"/>
-          <w:szCs w:val="22"/>
-        </w:rPr>
-        <w:t>&lt;form&gt;</w:t>
-      </w:r>
-    </w:p>
-    <w:p>
-      <w:pPr>
-        <w:ind w:left="1440"/>
-        <w:rPr>
-          <w:sz w:val="22"/>
-          <w:szCs w:val="22"/>
-        </w:rPr>
-      </w:pPr>
-      <w:r>
-        <w:rPr>
-          <w:sz w:val="22"/>
-          <w:szCs w:val="22"/>
-        </w:rPr>
-        <w:t>Language: &lt;input type="text" name="language"&gt;&lt;br&gt;&lt;br&gt;</w:t>
-      </w:r>
-    </w:p>
-    <w:p>
-      <w:pPr>
-        <w:ind w:left="1440"/>
-        <w:rPr>
-          <w:sz w:val="22"/>
-          <w:szCs w:val="22"/>
-        </w:rPr>
-      </w:pPr>
-      <w:r>
-        <w:rPr>
-          <w:sz w:val="22"/>
-          <w:szCs w:val="22"/>
-        </w:rPr>
-        <w:t>genre :&lt;input type="text" name="genre"&gt;&lt;br&gt;&lt;br&gt;</w:t>
-      </w:r>
-    </w:p>
-    <w:p>
-      <w:pPr>
-        <w:ind w:left="1440"/>
-        <w:rPr>
-          <w:sz w:val="22"/>
-          <w:szCs w:val="22"/>
-        </w:rPr>
-      </w:pPr>
-      <w:r>
-        <w:rPr>
-          <w:sz w:val="22"/>
-          <w:szCs w:val="22"/>
-        </w:rPr>
-        <w:t>artist:&lt;input type="text" name="artist"&gt;&lt;br&gt;&lt;br&gt;</w:t>
-      </w:r>
-    </w:p>
-    <w:p>
-      <w:pPr>
-        <w:ind w:left="1440"/>
-        <w:rPr>
-          <w:sz w:val="22"/>
-          <w:szCs w:val="22"/>
-        </w:rPr>
-      </w:pPr>
-      <w:r>
-        <w:rPr>
-          <w:sz w:val="22"/>
-          <w:szCs w:val="22"/>
-        </w:rPr>
-        <w:t>&lt;button type="button"&gt;submit!&lt;/button&gt;&lt;br&gt;</w:t>
+      <w:proofErr w:type="gramStart"/>
+      <w:r>
+        <w:rPr>
+          <w:sz w:val="22"/>
+          <w:szCs w:val="22"/>
+        </w:rPr>
+        <w:t>&lt;!DOCTYPE</w:t>
+      </w:r>
+      <w:proofErr w:type="gramEnd"/>
+      <w:r>
+        <w:rPr>
+          <w:sz w:val="22"/>
+          <w:szCs w:val="22"/>
+        </w:rPr>
+        <w:t xml:space="preserve"> html&gt;</w:t>
+      </w:r>
+    </w:p>
+    <w:p>
+      <w:pPr>
+        <w:ind w:left="1440"/>
+        <w:rPr>
+          <w:sz w:val="22"/>
+          <w:szCs w:val="22"/>
+        </w:rPr>
+      </w:pPr>
+      <w:r>
+        <w:rPr>
+          <w:sz w:val="22"/>
+          <w:szCs w:val="22"/>
+        </w:rPr>
+        <w:t>&lt;</w:t>
+      </w:r>
+      <w:proofErr w:type="gramStart"/>
+      <w:r>
+        <w:rPr>
+          <w:sz w:val="22"/>
+          <w:szCs w:val="22"/>
+        </w:rPr>
+        <w:t>html</w:t>
+      </w:r>
+      <w:proofErr w:type="gramEnd"/>
+      <w:r>
+        <w:rPr>
+          <w:sz w:val="22"/>
+          <w:szCs w:val="22"/>
+        </w:rPr>
+        <w:t>&gt;</w:t>
+      </w:r>
+    </w:p>
+    <w:p>
+      <w:pPr>
+        <w:ind w:left="1440"/>
+        <w:rPr>
+          <w:sz w:val="22"/>
+          <w:szCs w:val="22"/>
+        </w:rPr>
+      </w:pPr>
+      <w:r>
+        <w:rPr>
+          <w:sz w:val="22"/>
+          <w:szCs w:val="22"/>
+        </w:rPr>
+        <w:t>&lt;body style="</w:t>
+      </w:r>
+      <w:proofErr w:type="spellStart"/>
+      <w:r>
+        <w:rPr>
+          <w:sz w:val="22"/>
+          <w:szCs w:val="22"/>
+        </w:rPr>
+        <w:t>background-color</w:t>
+      </w:r>
+      <w:proofErr w:type="gramStart"/>
+      <w:r>
+        <w:rPr>
+          <w:sz w:val="22"/>
+          <w:szCs w:val="22"/>
+        </w:rPr>
+        <w:t>:brown</w:t>
+      </w:r>
+      <w:proofErr w:type="spellEnd"/>
+      <w:proofErr w:type="gramEnd"/>
+      <w:r>
+        <w:rPr>
+          <w:sz w:val="22"/>
+          <w:szCs w:val="22"/>
+        </w:rPr>
+        <w:t>;"&gt;</w:t>
+      </w:r>
+    </w:p>
+    <w:p>
+      <w:pPr>
+        <w:ind w:left="1440"/>
+        <w:rPr>
+          <w:sz w:val="22"/>
+          <w:szCs w:val="22"/>
+        </w:rPr>
+      </w:pPr>
+      <w:r>
+        <w:rPr>
+          <w:sz w:val="22"/>
+          <w:szCs w:val="22"/>
+        </w:rPr>
+        <w:t xml:space="preserve">    &lt;h1&gt;&lt;</w:t>
+      </w:r>
+      <w:proofErr w:type="spellStart"/>
+      <w:r>
+        <w:rPr>
+          <w:sz w:val="22"/>
+          <w:szCs w:val="22"/>
+        </w:rPr>
+        <w:t>i</w:t>
+      </w:r>
+      <w:proofErr w:type="spellEnd"/>
+      <w:r>
+        <w:rPr>
+          <w:sz w:val="22"/>
+          <w:szCs w:val="22"/>
+        </w:rPr>
+        <w:t>&gt;Fill your preferences&lt;/</w:t>
+      </w:r>
+      <w:proofErr w:type="spellStart"/>
+      <w:r>
+        <w:rPr>
+          <w:sz w:val="22"/>
+          <w:szCs w:val="22"/>
+        </w:rPr>
+        <w:t>i</w:t>
+      </w:r>
+      <w:proofErr w:type="spellEnd"/>
+      <w:r>
+        <w:rPr>
+          <w:sz w:val="22"/>
+          <w:szCs w:val="22"/>
+        </w:rPr>
+        <w:t>&gt;&lt;/h1&gt;</w:t>
+      </w:r>
+    </w:p>
+    <w:p>
+      <w:pPr>
+        <w:ind w:left="1440"/>
+        <w:rPr>
+          <w:sz w:val="22"/>
+          <w:szCs w:val="22"/>
+        </w:rPr>
+      </w:pPr>
+      <w:r>
+        <w:rPr>
+          <w:sz w:val="22"/>
+          <w:szCs w:val="22"/>
+        </w:rPr>
+        <w:t>&lt;</w:t>
+      </w:r>
+      <w:proofErr w:type="gramStart"/>
+      <w:r>
+        <w:rPr>
+          <w:sz w:val="22"/>
+          <w:szCs w:val="22"/>
+        </w:rPr>
+        <w:t>form</w:t>
+      </w:r>
+      <w:proofErr w:type="gramEnd"/>
+      <w:r>
+        <w:rPr>
+          <w:sz w:val="22"/>
+          <w:szCs w:val="22"/>
+        </w:rPr>
+        <w:t>&gt;</w:t>
+      </w:r>
+    </w:p>
+    <w:p>
+      <w:pPr>
+        <w:ind w:left="1440"/>
+        <w:rPr>
+          <w:sz w:val="22"/>
+          <w:szCs w:val="22"/>
+        </w:rPr>
+      </w:pPr>
+      <w:r>
+        <w:rPr>
+          <w:sz w:val="22"/>
+          <w:szCs w:val="22"/>
+        </w:rPr>
+        <w:t>Language: &lt;input type="text" name="language"&gt;&lt;</w:t>
+      </w:r>
+      <w:proofErr w:type="spellStart"/>
+      <w:r>
+        <w:rPr>
+          <w:sz w:val="22"/>
+          <w:szCs w:val="22"/>
+        </w:rPr>
+        <w:t>br</w:t>
+      </w:r>
+      <w:proofErr w:type="spellEnd"/>
+      <w:r>
+        <w:rPr>
+          <w:sz w:val="22"/>
+          <w:szCs w:val="22"/>
+        </w:rPr>
+        <w:t>&gt;&lt;</w:t>
+      </w:r>
+      <w:proofErr w:type="spellStart"/>
+      <w:r>
+        <w:rPr>
+          <w:sz w:val="22"/>
+          <w:szCs w:val="22"/>
+        </w:rPr>
+        <w:t>br</w:t>
+      </w:r>
+      <w:proofErr w:type="spellEnd"/>
+      <w:r>
+        <w:rPr>
+          <w:sz w:val="22"/>
+          <w:szCs w:val="22"/>
+        </w:rPr>
+        <w:t>&gt;</w:t>
+      </w:r>
+    </w:p>
+    <w:p>
+      <w:pPr>
+        <w:ind w:left="1440"/>
+        <w:rPr>
+          <w:sz w:val="22"/>
+          <w:szCs w:val="22"/>
+        </w:rPr>
+      </w:pPr>
+      <w:proofErr w:type="gramStart"/>
+      <w:r>
+        <w:rPr>
+          <w:sz w:val="22"/>
+          <w:szCs w:val="22"/>
+        </w:rPr>
+        <w:t>genre</w:t>
+      </w:r>
+      <w:proofErr w:type="gramEnd"/>
+      <w:r>
+        <w:rPr>
+          <w:sz w:val="22"/>
+          <w:szCs w:val="22"/>
+        </w:rPr>
+        <w:t xml:space="preserve"> :&lt;input type="text" name="genre"&gt;&lt;</w:t>
+      </w:r>
+      <w:proofErr w:type="spellStart"/>
+      <w:r>
+        <w:rPr>
+          <w:sz w:val="22"/>
+          <w:szCs w:val="22"/>
+        </w:rPr>
+        <w:t>br</w:t>
+      </w:r>
+      <w:proofErr w:type="spellEnd"/>
+      <w:r>
+        <w:rPr>
+          <w:sz w:val="22"/>
+          <w:szCs w:val="22"/>
+        </w:rPr>
+        <w:t>&gt;&lt;</w:t>
+      </w:r>
+      <w:proofErr w:type="spellStart"/>
+      <w:r>
+        <w:rPr>
+          <w:sz w:val="22"/>
+          <w:szCs w:val="22"/>
+        </w:rPr>
+        <w:t>br</w:t>
+      </w:r>
+      <w:proofErr w:type="spellEnd"/>
+      <w:r>
+        <w:rPr>
+          <w:sz w:val="22"/>
+          <w:szCs w:val="22"/>
+        </w:rPr>
+        <w:t>&gt;</w:t>
+      </w:r>
+    </w:p>
+    <w:p>
+      <w:pPr>
+        <w:ind w:left="1440"/>
+        <w:rPr>
+          <w:sz w:val="22"/>
+          <w:szCs w:val="22"/>
+        </w:rPr>
+      </w:pPr>
+      <w:proofErr w:type="gramStart"/>
+      <w:r>
+        <w:rPr>
+          <w:sz w:val="22"/>
+          <w:szCs w:val="22"/>
+        </w:rPr>
+        <w:t>artist:</w:t>
+      </w:r>
+      <w:proofErr w:type="gramEnd"/>
+      <w:r>
+        <w:rPr>
+          <w:sz w:val="22"/>
+          <w:szCs w:val="22"/>
+        </w:rPr>
+        <w:t>&lt;input type="text" name="artist"&gt;&lt;</w:t>
+      </w:r>
+      <w:proofErr w:type="spellStart"/>
+      <w:r>
+        <w:rPr>
+          <w:sz w:val="22"/>
+          <w:szCs w:val="22"/>
+        </w:rPr>
+        <w:t>br</w:t>
+      </w:r>
+      <w:proofErr w:type="spellEnd"/>
+      <w:r>
+        <w:rPr>
+          <w:sz w:val="22"/>
+          <w:szCs w:val="22"/>
+        </w:rPr>
+        <w:t>&gt;&lt;</w:t>
+      </w:r>
+      <w:proofErr w:type="spellStart"/>
+      <w:r>
+        <w:rPr>
+          <w:sz w:val="22"/>
+          <w:szCs w:val="22"/>
+        </w:rPr>
+        <w:t>br</w:t>
+      </w:r>
+      <w:proofErr w:type="spellEnd"/>
+      <w:r>
+        <w:rPr>
+          <w:sz w:val="22"/>
+          <w:szCs w:val="22"/>
+        </w:rPr>
+        <w:t>&gt;</w:t>
+      </w:r>
+    </w:p>
+    <w:p>
+      <w:pPr>
+        <w:ind w:left="1440"/>
+        <w:rPr>
+          <w:sz w:val="22"/>
+          <w:szCs w:val="22"/>
+        </w:rPr>
+      </w:pPr>
+      <w:r>
+        <w:rPr>
+          <w:sz w:val="22"/>
+          <w:szCs w:val="22"/>
+        </w:rPr>
+        <w:t>&lt;button type="button"&gt;submit</w:t>
+      </w:r>
+      <w:proofErr w:type="gramStart"/>
+      <w:r>
+        <w:rPr>
+          <w:sz w:val="22"/>
+          <w:szCs w:val="22"/>
+        </w:rPr>
+        <w:t>!&lt;</w:t>
+      </w:r>
+      <w:proofErr w:type="gramEnd"/>
+      <w:r>
+        <w:rPr>
+          <w:sz w:val="22"/>
+          <w:szCs w:val="22"/>
+        </w:rPr>
+        <w:t>/button&gt;&lt;</w:t>
+      </w:r>
+      <w:proofErr w:type="spellStart"/>
+      <w:r>
+        <w:rPr>
+          <w:sz w:val="22"/>
+          <w:szCs w:val="22"/>
+        </w:rPr>
+        <w:t>br</w:t>
+      </w:r>
+      <w:proofErr w:type="spellEnd"/>
+      <w:r>
+        <w:rPr>
+          <w:sz w:val="22"/>
+          <w:szCs w:val="22"/>
+        </w:rPr>
+        <w:t>&gt;</w:t>
       </w:r>
     </w:p>
     <w:p>
@@ -2176,7 +3012,25 @@
           <w:sz w:val="22"/>
           <w:szCs w:val="22"/>
         </w:rPr>
-        <w:t xml:space="preserve"> Algorithm or usage of any other Hadoop Ecosystem</w:t>
+        <w:t xml:space="preserve"> Algorithm or usage of any other </w:t>
+      </w:r>
+      <w:proofErr w:type="spellStart"/>
+      <w:r>
+        <w:rPr>
+          <w:rFonts w:hint="eastAsia"/>
+          <w:sz w:val="22"/>
+          <w:szCs w:val="22"/>
+        </w:rPr>
+        <w:t>Hadoop</w:t>
+      </w:r>
+      <w:proofErr w:type="spellEnd"/>
+      <w:r>
+        <w:rPr>
+          <w:rFonts w:hint="eastAsia"/>
+          <w:sz w:val="22"/>
+          <w:szCs w:val="22"/>
+        </w:rPr>
+        <w:t xml:space="preserve"> Ecosystem</w:t>
       </w:r>
       <w:r>
         <w:rPr>
@@ -2312,7 +3166,23 @@
         <w:jc w:val="both"/>
       </w:pPr>
       <w:r>
-        <w:t>The mobile interface is implemented using html, css and jquery and with four</w:t>
+        <w:t xml:space="preserve">The mobile interface is implemented using html, </w:t>
+      </w:r>
+      <w:proofErr w:type="spellStart"/>
+      <w:r>
+        <w:t>css</w:t>
+      </w:r>
+      <w:proofErr w:type="spellEnd"/>
+      <w:r>
+        <w:t xml:space="preserve"> and </w:t>
+      </w:r>
+      <w:proofErr w:type="spellStart"/>
+      <w:r>
+        <w:t>jquery</w:t>
+      </w:r>
+      <w:proofErr w:type="spellEnd"/>
+      <w:r>
+        <w:t xml:space="preserve"> and with four</w:t>
       </w:r>
       <w:r>
         <w:t xml:space="preserve"> main pages in </w:t>
@@ -2674,45 +3544,118 @@
           <w:b/>
         </w:rPr>
       </w:pPr>
+      <w:r>
+        <w:rPr>
+          <w:b/>
+        </w:rPr>
+        <w:t>TESTING:</w:t>
+      </w:r>
+    </w:p>
+    <w:p>
+      <w:pPr>
+        <w:ind w:left="720" w:firstLine="720"/>
+        <w:jc w:val="both"/>
+      </w:pPr>
+      <w:r>
+        <w:t>Each of the pages in the interface in run and checked for errors individually with dummy values before implementing the services</w:t>
+      </w:r>
+      <w:r>
+        <w:t xml:space="preserve">. </w:t>
+      </w:r>
+    </w:p>
+    <w:p>
+      <w:pPr>
+        <w:ind w:left="720" w:firstLine="720"/>
+        <w:jc w:val="both"/>
+      </w:pPr>
+      <w:r>
+        <w:t>Each service, register service, search service and view results service are tested individually before connecting with each other by using different values. To test the register service the usernames and passwords are entered and checked whether they are stored in the database. The search service is tested by providing the preferences directly into the code without arguments and tested for the results. View service is tested based on the results of the algorithm.</w:t>
+      </w:r>
+    </w:p>
+    <w:p>
+      <w:pPr>
+        <w:pStyle w:val="ListParagraph"/>
+        <w:ind w:left="1440"/>
+      </w:pPr>
+    </w:p>
+    <w:p>
+      <w:pPr>
+        <w:rPr>
+          <w:b/>
+        </w:rPr>
+      </w:pPr>
+      <w:r>
+        <w:rPr>
+          <w:b/>
+        </w:rPr>
+        <w:t>DEPLOYMENT</w:t>
+      </w:r>
+      <w:r>
+        <w:rPr>
+          <w:b/>
+        </w:rPr>
+        <w:t>:</w:t>
+      </w:r>
+    </w:p>
+    <w:p>
+      <w:pPr>
+        <w:ind w:firstLine="720"/>
+        <w:rPr>
+          <w:sz w:val="22"/>
+        </w:rPr>
+      </w:pPr>
+      <w:r>
+        <w:rPr>
+          <w:sz w:val="22"/>
+        </w:rPr>
+        <w:t>The interface was deployed on the cloud instance using the war file.</w:t>
+      </w:r>
+    </w:p>
+    <w:p>
+      <w:pPr>
+        <w:ind w:firstLine="720"/>
+        <w:rPr>
+          <w:sz w:val="22"/>
+        </w:rPr>
+      </w:pPr>
+      <w:r>
+        <w:t>Cloud URL</w:t>
+      </w:r>
+      <w:proofErr w:type="gramStart"/>
+      <w:r>
+        <w:t>:</w:t>
+      </w:r>
+      <w:proofErr w:type="gramEnd"/>
+      <w:hyperlink r:id="rId28" w:history="1">
+        <w:r>
+          <w:rPr>
+            <w:rStyle w:val="Hyperlink"/>
+          </w:rPr>
+          <w:t>http://vhost0057.site1.compute.ihost.com:18080/smartube/</w:t>
+        </w:r>
+      </w:hyperlink>
+    </w:p>
+    <w:p>
+      <w:r>
+        <w:tab/>
+      </w:r>
+      <w:r>
+        <w:t>Scrum Do URL:</w:t>
+      </w:r>
+      <w:r>
+        <w:t xml:space="preserve"> </w:t>
+      </w:r>
+      <w:hyperlink r:id="rId29" w:history="1">
+        <w:r>
+          <w:rPr>
+            <w:rStyle w:val="Hyperlink"/>
+          </w:rPr>
+          <w:t>https://www.scrumdo.com/projects/project/situation-aware-musicapp/</w:t>
+        </w:r>
+      </w:hyperlink>
       <w:bookmarkStart w:id="0" w:name="_GoBack"/>
       <w:bookmarkEnd w:id="0"/>
-      <w:r>
-        <w:rPr>
-          <w:b/>
-        </w:rPr>
-        <w:t>TESTING:</w:t>
-      </w:r>
-    </w:p>
-    <w:p>
-      <w:pPr>
-        <w:ind w:left="720" w:firstLine="720"/>
-        <w:jc w:val="both"/>
-      </w:pPr>
-      <w:r>
-        <w:t>Each of the pages in the interface in run and checked for errors individually with dummy values before implementing the services</w:t>
-      </w:r>
-      <w:r>
-        <w:t xml:space="preserve">. </w:t>
-      </w:r>
-    </w:p>
-    <w:p>
-      <w:pPr>
-        <w:ind w:left="720" w:firstLine="720"/>
-        <w:jc w:val="both"/>
-      </w:pPr>
-      <w:r>
-        <w:t>Each service, register service, search service and view results service are tested individually before connecting with each other by using different values. To test the register service the usernames and passwords are entered and checked whether they are stored in the database. The search service is tested by providing the preferences directly into the code without arguments and tested for the results. View service is tested based on the results of the algorithm.</w:t>
-      </w:r>
-    </w:p>
-    <w:p>
-      <w:pPr>
-        <w:pStyle w:val="ListParagraph"/>
-        <w:ind w:left="1440"/>
-      </w:pPr>
-    </w:p>
-    <w:p/>
-    <w:p/>
-    <w:p/>
+    </w:p>
     <w:p/>
     <w:p/>
     <w:sectPr>
